--- a/Documentacion/Proyecto De investigacion_ Cloud computing V5.3.docx
+++ b/Documentacion/Proyecto De investigacion_ Cloud computing V5.3.docx
@@ -1,6 +1,6 @@
 
 <file path=word/document.xml><?xml version="1.0" encoding="utf-8"?>
-<w:document xmlns:wpc="http://schemas.microsoft.com/office/word/2010/wordprocessingCanvas" xmlns:cx="http://schemas.microsoft.com/office/drawing/2014/chartex" xmlns:mc="http://schemas.openxmlformats.org/markup-compatibility/2006" xmlns:o="urn:schemas-microsoft-com:office:office" xmlns:r="http://schemas.openxmlformats.org/officeDocument/2006/relationships" xmlns:m="http://schemas.openxmlformats.org/officeDocument/2006/math" xmlns:v="urn:schemas-microsoft-com:vml" xmlns:wp14="http://schemas.microsoft.com/office/word/2010/wordprocessingDrawing" xmlns:wp="http://schemas.openxmlformats.org/drawingml/2006/wordprocessingDrawing" xmlns:w10="urn:schemas-microsoft-com:office:word" xmlns:w="http://schemas.openxmlformats.org/wordprocessingml/2006/main" xmlns:w14="http://schemas.microsoft.com/office/word/2010/wordml" xmlns:w15="http://schemas.microsoft.com/office/word/2012/wordml" xmlns:w16se="http://schemas.microsoft.com/office/word/2015/wordml/symex" xmlns:wpg="http://schemas.microsoft.com/office/word/2010/wordprocessingGroup" xmlns:wpi="http://schemas.microsoft.com/office/word/2010/wordprocessingInk" xmlns:wne="http://schemas.microsoft.com/office/word/2006/wordml" xmlns:wps="http://schemas.microsoft.com/office/word/2010/wordprocessingShape" mc:Ignorable="w14 w15 w16se wp14">
+<w:document xmlns:wpc="http://schemas.microsoft.com/office/word/2010/wordprocessingCanvas" xmlns:cx="http://schemas.microsoft.com/office/drawing/2014/chartex" xmlns:cx1="http://schemas.microsoft.com/office/drawing/2015/9/8/chartex" xmlns:cx2="http://schemas.microsoft.com/office/drawing/2015/10/21/chartex" xmlns:cx3="http://schemas.microsoft.com/office/drawing/2016/5/9/chartex" xmlns:cx4="http://schemas.microsoft.com/office/drawing/2016/5/10/chartex" xmlns:cx5="http://schemas.microsoft.com/office/drawing/2016/5/11/chartex" xmlns:cx6="http://schemas.microsoft.com/office/drawing/2016/5/12/chartex" xmlns:cx7="http://schemas.microsoft.com/office/drawing/2016/5/13/chartex" xmlns:cx8="http://schemas.microsoft.com/office/drawing/2016/5/14/chartex" xmlns:mc="http://schemas.openxmlformats.org/markup-compatibility/2006" xmlns:aink="http://schemas.microsoft.com/office/drawing/2016/ink" xmlns:am3d="http://schemas.microsoft.com/office/drawing/2017/model3d" xmlns:o="urn:schemas-microsoft-com:office:office" xmlns:r="http://schemas.openxmlformats.org/officeDocument/2006/relationships" xmlns:m="http://schemas.openxmlformats.org/officeDocument/2006/math" xmlns:v="urn:schemas-microsoft-com:vml" xmlns:wp14="http://schemas.microsoft.com/office/word/2010/wordprocessingDrawing" xmlns:wp="http://schemas.openxmlformats.org/drawingml/2006/wordprocessingDrawing" xmlns:w10="urn:schemas-microsoft-com:office:word" xmlns:w="http://schemas.openxmlformats.org/wordprocessingml/2006/main" xmlns:w14="http://schemas.microsoft.com/office/word/2010/wordml" xmlns:w15="http://schemas.microsoft.com/office/word/2012/wordml" xmlns:w16cid="http://schemas.microsoft.com/office/word/2016/wordml/cid" xmlns:w16se="http://schemas.microsoft.com/office/word/2015/wordml/symex" xmlns:wpg="http://schemas.microsoft.com/office/word/2010/wordprocessingGroup" xmlns:wpi="http://schemas.microsoft.com/office/word/2010/wordprocessingInk" xmlns:wne="http://schemas.microsoft.com/office/word/2006/wordml" xmlns:wps="http://schemas.microsoft.com/office/word/2010/wordprocessingShape" mc:Ignorable="w14 w15 w16se w16cid wp14">
   <w:body>
     <w:p>
       <w:pPr>
@@ -95,7 +95,27 @@
           <w:sz w:val="22"/>
           <w:szCs w:val="22"/>
         </w:rPr>
-        <w:t>Las aplicaciones de Internet de las Cosas, ya sean las asociadas a salud, energía o ciudades inteligentes están básicamente constituidas por: uno o varios dispositivos finales o “cosas”, una unidad concentradora (Gateway/Border Router), la infraestructura de comunicaciones (antenas, cable, servidores, routers, etc.) y los servicios y aplicaciones. Cada uno de estos elementos encierra en sí mismo un alto nivel de complejidad, así como una gran variedad de alternativas para implementarlos tanto a nivel netamente hardware como a niveles de protocolos de comunicación, sistemas operativos y software de desarrollo.</w:t>
+        <w:t xml:space="preserve">Las aplicaciones de Internet de las </w:t>
+      </w:r>
+      <w:proofErr w:type="gramStart"/>
+      <w:r>
+        <w:rPr>
+          <w:rFonts w:ascii="Arial" w:hAnsi="Arial" w:cs="Arial"/>
+          <w:color w:val="000000"/>
+          <w:sz w:val="22"/>
+          <w:szCs w:val="22"/>
+        </w:rPr>
+        <w:t>Cosas,</w:t>
+      </w:r>
+      <w:proofErr w:type="gramEnd"/>
+      <w:r>
+        <w:rPr>
+          <w:rFonts w:ascii="Arial" w:hAnsi="Arial" w:cs="Arial"/>
+          <w:color w:val="000000"/>
+          <w:sz w:val="22"/>
+          <w:szCs w:val="22"/>
+        </w:rPr>
+        <w:t xml:space="preserve"> ya sean las asociadas a salud, energía o ciudades inteligentes están básicamente constituidas por: uno o varios dispositivos finales o “cosas”, una unidad concentradora (Gateway/Border Router), la infraestructura de comunicaciones (antenas, cable, servidores, routers, etc.) y los servicios y aplicaciones. Cada uno de estos elementos encierra en sí mismo un alto nivel de complejidad, así como una gran variedad de alternativas para implementarlos tanto a nivel netamente hardware como a niveles de protocolos de comunicación, sistemas operativos y software de desarrollo.</w:t>
       </w:r>
     </w:p>
     <w:p>
@@ -134,7 +154,29 @@
           <w:szCs w:val="22"/>
           <w:lang w:val="es-AR"/>
         </w:rPr>
-        <w:t>Típicamente cuando hablamos de los dispositivos finales hablamos de “cosas inteligentes” o “Smart things”, el término “inteligente” está relacionado con la finalización de una tarea de forma más consistente y confiable, por ejemplo: tostador mecánico vs tostador electrónico, un sistema de iluminación manual vs sistema de iluminación con sensores. Esta “inteligencia” se logra con la integración de un procesamiento embebido (típicamente un microcontrolador), lo que además permite una comunicación en forma electrónica con el usuario usando pantallas, touchs, pulsadores, etc. (interfaz Hombre Maquina – HMI). Estos dispositivos además de la inteligencia deben incluir sensores que les permitan interactuar con el medio, métodos de identificación, integridad y seguridad de los datos y una comunicación remota que lo permitirá la transferencia de datos en forma univoca a servidores donde se realizara el procesamiento de los mismos. Dependiendo la aplicación nos podemos encontrar con parámetros a medir que utilizan sensor cuyo desarrollo han logrado una gran madurez, como ser la medición de temperatura, o parámetros que requieren el desarrollo de un sensor a medida o una medición indirecta. En lo asociado a la identificación, integridad y seguridad de los datos podemos encontrar dispositivos que simplemente se preocupan de integridad de los datos con un simple CheckSum hasta sistemas asociados con transferencia de dinero con sofisticados algoritmos de encriptación. En lo referente a la comunicación remota existen un sin número de tecnologías, tanto cableadas como inalámbricas, que permiten realizar el enlace, algunas sin direccionamiento IP (RS232, Zigbee, Bluetooth, LORA), lo que implica el uso de un concentrador obligado, y otras con (Ethernet, Wifi, GSM/GPRS).</w:t>
+        <w:t xml:space="preserve">Típicamente cuando hablamos de los dispositivos finales hablamos de “cosas inteligentes” o “Smart things”, el término “inteligente” está relacionado con la finalización de una tarea de forma más consistente y confiable, por ejemplo: tostador mecánico vs tostador electrónico, un sistema de iluminación manual vs sistema de iluminación con sensores. Esta “inteligencia” se logra con la integración de un procesamiento embebido (típicamente un microcontrolador), lo que además permite una comunicación en forma electrónica con el usuario usando pantallas, touchs, pulsadores, etc. (interfaz Hombre Maquina – HMI). Estos dispositivos además de la inteligencia deben incluir sensores que les permitan interactuar con el medio, métodos de identificación, integridad y seguridad de los datos y una comunicación remota que lo permitirá la transferencia de datos en forma univoca a servidores donde se realizara el procesamiento de </w:t>
+      </w:r>
+      <w:proofErr w:type="gramStart"/>
+      <w:r>
+        <w:rPr>
+          <w:rFonts w:ascii="Arial" w:hAnsi="Arial" w:cs="Arial"/>
+          <w:color w:val="000000"/>
+          <w:sz w:val="22"/>
+          <w:szCs w:val="22"/>
+          <w:lang w:val="es-AR"/>
+        </w:rPr>
+        <w:t>los mismos</w:t>
+      </w:r>
+      <w:proofErr w:type="gramEnd"/>
+      <w:r>
+        <w:rPr>
+          <w:rFonts w:ascii="Arial" w:hAnsi="Arial" w:cs="Arial"/>
+          <w:color w:val="000000"/>
+          <w:sz w:val="22"/>
+          <w:szCs w:val="22"/>
+          <w:lang w:val="es-AR"/>
+        </w:rPr>
+        <w:t>. Dependiendo la aplicación nos podemos encontrar con parámetros a medir que utilizan sensor cuyo desarrollo han logrado una gran madurez, como ser la medición de temperatura, o parámetros que requieren el desarrollo de un sensor a medida o una medición indirecta. En lo asociado a la identificación, integridad y seguridad de los datos podemos encontrar dispositivos que simplemente se preocupan de integridad de los datos con un simple CheckSum hasta sistemas asociados con transferencia de dinero con sofisticados algoritmos de encriptación. En lo referente a la comunicación remota existen un sin número de tecnologías, tanto cableadas como inalámbricas, que permiten realizar el enlace, algunas sin direccionamiento IP (RS232, Zigbee, Bluetooth, LORA), lo que implica el uso de un concentrador obligado, y otras con (Ethernet, Wifi, GSM/GPRS).</w:t>
       </w:r>
     </w:p>
     <w:p>
@@ -3297,7 +3339,27 @@
           <w:sz w:val="22"/>
           <w:szCs w:val="22"/>
         </w:rPr>
-        <w:t xml:space="preserve"> a explicar las prestadoras de servicios de Cloud Computing y al finalizar poder llegar a una conclusión y una decisión concreta de</w:t>
+        <w:t xml:space="preserve"> a explicar las prestadoras de servicios de Cloud Computing y al </w:t>
+      </w:r>
+      <w:proofErr w:type="gramStart"/>
+      <w:r>
+        <w:rPr>
+          <w:rFonts w:ascii="Arial" w:hAnsi="Arial" w:cs="Arial"/>
+          <w:color w:val="000000"/>
+          <w:sz w:val="22"/>
+          <w:szCs w:val="22"/>
+        </w:rPr>
+        <w:t>finalizar poder llegar</w:t>
+      </w:r>
+      <w:proofErr w:type="gramEnd"/>
+      <w:r>
+        <w:rPr>
+          <w:rFonts w:ascii="Arial" w:hAnsi="Arial" w:cs="Arial"/>
+          <w:color w:val="000000"/>
+          <w:sz w:val="22"/>
+          <w:szCs w:val="22"/>
+        </w:rPr>
+        <w:t xml:space="preserve"> a una conclusión y una decisión concreta de</w:t>
       </w:r>
       <w:r>
         <w:rPr>
@@ -4202,46 +4264,6 @@
           <w:sz w:val="22"/>
           <w:szCs w:val="22"/>
         </w:rPr>
-        <w:fldChar w:fldCharType="begin"/>
-      </w:r>
-      <w:r>
-        <w:rPr>
-          <w:rFonts w:ascii="Arial" w:hAnsi="Arial" w:cs="Arial"/>
-          <w:sz w:val="22"/>
-          <w:szCs w:val="22"/>
-        </w:rPr>
-        <w:instrText xml:space="preserve"> </w:instrText>
-      </w:r>
-      <w:r>
-        <w:rPr>
-          <w:rFonts w:ascii="Arial" w:hAnsi="Arial" w:cs="Arial"/>
-          <w:sz w:val="22"/>
-          <w:szCs w:val="22"/>
-        </w:rPr>
-        <w:instrText>INCLUDEPICTURE  "https://mundocontact.com/wp-content/uploads/2017/01/app-mapa-estacionamiento.jpg" \* MERGEFORMATINET</w:instrText>
-      </w:r>
-      <w:r>
-        <w:rPr>
-          <w:rFonts w:ascii="Arial" w:hAnsi="Arial" w:cs="Arial"/>
-          <w:sz w:val="22"/>
-          <w:szCs w:val="22"/>
-        </w:rPr>
-        <w:instrText xml:space="preserve"> </w:instrText>
-      </w:r>
-      <w:r>
-        <w:rPr>
-          <w:rFonts w:ascii="Arial" w:hAnsi="Arial" w:cs="Arial"/>
-          <w:sz w:val="22"/>
-          <w:szCs w:val="22"/>
-        </w:rPr>
-        <w:fldChar w:fldCharType="separate"/>
-      </w:r>
-      <w:r>
-        <w:rPr>
-          <w:rFonts w:ascii="Arial" w:hAnsi="Arial" w:cs="Arial"/>
-          <w:sz w:val="22"/>
-          <w:szCs w:val="22"/>
-        </w:rPr>
         <w:pict w14:anchorId="0DEA27F2">
           <v:shapetype id="_x0000_t75" coordsize="21600,21600" o:spt="75" o:preferrelative="t" path="m@4@5l@4@11@9@11@9@5xe" filled="f" stroked="f">
             <v:stroke joinstyle="miter"/>
@@ -4262,7 +4284,7 @@
             <v:path o:extrusionok="f" gradientshapeok="t" o:connecttype="rect"/>
             <o:lock v:ext="edit" aspectratio="t"/>
           </v:shapetype>
-          <v:shape id="_x0000_i1025" type="#_x0000_t75" alt="Resultado de imagen para estacionamiento app" style="width:104.25pt;height:104.25pt">
+          <v:shape id="_x0000_i1027" type="#_x0000_t75" alt="Resultado de imagen para estacionamiento app" style="width:104.3pt;height:104.3pt">
             <v:imagedata r:id="rId31" r:href="rId32"/>
           </v:shape>
         </w:pict>
@@ -4275,14 +4297,6 @@
         </w:rPr>
         <w:fldChar w:fldCharType="end"/>
       </w:r>
-      <w:r>
-        <w:rPr>
-          <w:rFonts w:ascii="Arial" w:hAnsi="Arial" w:cs="Arial"/>
-          <w:sz w:val="22"/>
-          <w:szCs w:val="22"/>
-        </w:rPr>
-        <w:fldChar w:fldCharType="end"/>
-      </w:r>
     </w:p>
     <w:p>
       <w:pPr>
@@ -4348,7 +4362,7 @@
           <w:noProof/>
           <w:sz w:val="22"/>
           <w:szCs w:val="22"/>
-          <w:lang w:val="es-AR" w:eastAsia="es-AR"/>
+          <w:lang w:eastAsia="es-AR"/>
         </w:rPr>
         <w:drawing>
           <wp:inline distT="0" distB="0" distL="0" distR="0" wp14:anchorId="6B0B216A" wp14:editId="250DC9AF">
@@ -4811,67 +4825,11 @@
           <w:sz w:val="22"/>
           <w:szCs w:val="22"/>
         </w:rPr>
-        <w:fldChar w:fldCharType="begin"/>
-      </w:r>
-      <w:r>
-        <w:rPr>
-          <w:rFonts w:ascii="Arial" w:hAnsi="Arial" w:cs="Arial"/>
-          <w:sz w:val="22"/>
-          <w:szCs w:val="22"/>
-        </w:rPr>
-        <w:instrText xml:space="preserve"> </w:instrText>
-      </w:r>
-      <w:r>
-        <w:rPr>
-          <w:rFonts w:ascii="Arial" w:hAnsi="Arial" w:cs="Arial"/>
-          <w:sz w:val="22"/>
-          <w:szCs w:val="22"/>
-        </w:rPr>
-        <w:instrText>INCLUDEPICTUR</w:instrText>
-      </w:r>
-      <w:r>
-        <w:rPr>
-          <w:rFonts w:ascii="Arial" w:hAnsi="Arial" w:cs="Arial"/>
-          <w:sz w:val="22"/>
-          <w:szCs w:val="22"/>
-        </w:rPr>
-        <w:instrText>E  "https://www.paymentmedia.com/gallery/5bcdf2a860826digitalpayments.jpg" \* MERGEFORMATINET</w:instrText>
-      </w:r>
-      <w:r>
-        <w:rPr>
-          <w:rFonts w:ascii="Arial" w:hAnsi="Arial" w:cs="Arial"/>
-          <w:sz w:val="22"/>
-          <w:szCs w:val="22"/>
-        </w:rPr>
-        <w:instrText xml:space="preserve"> </w:instrText>
-      </w:r>
-      <w:r>
-        <w:rPr>
-          <w:rFonts w:ascii="Arial" w:hAnsi="Arial" w:cs="Arial"/>
-          <w:sz w:val="22"/>
-          <w:szCs w:val="22"/>
-        </w:rPr>
-        <w:fldChar w:fldCharType="separate"/>
-      </w:r>
-      <w:r>
-        <w:rPr>
-          <w:rFonts w:ascii="Arial" w:hAnsi="Arial" w:cs="Arial"/>
-          <w:sz w:val="22"/>
-          <w:szCs w:val="22"/>
-        </w:rPr>
         <w:pict w14:anchorId="1CFF00E3">
-          <v:shape id="_x0000_i1026" type="#_x0000_t75" alt="Imagen relacionada" style="width:108pt;height:79.5pt">
+          <v:shape id="_x0000_i1029" type="#_x0000_t75" alt="Imagen relacionada" style="width:108pt;height:79.45pt">
             <v:imagedata r:id="rId34" r:href="rId35"/>
           </v:shape>
         </w:pict>
-      </w:r>
-      <w:r>
-        <w:rPr>
-          <w:rFonts w:ascii="Arial" w:hAnsi="Arial" w:cs="Arial"/>
-          <w:sz w:val="22"/>
-          <w:szCs w:val="22"/>
-        </w:rPr>
-        <w:fldChar w:fldCharType="end"/>
       </w:r>
       <w:r>
         <w:rPr>
@@ -6154,7 +6112,6 @@
           <w:b/>
           <w:sz w:val="22"/>
           <w:szCs w:val="22"/>
-          <w:lang w:val="en-US"/>
         </w:rPr>
       </w:pPr>
     </w:p>
@@ -10386,7 +10343,6 @@
       <w:r>
         <w:rPr>
           <w:noProof/>
-          <w:lang w:val="es-AR" w:eastAsia="es-AR"/>
         </w:rPr>
         <w:lastRenderedPageBreak/>
         <w:drawing>
@@ -13508,24 +13464,12 @@
         <w:jc w:val="both"/>
         <w:rPr>
           <w:rFonts w:ascii="Arial" w:hAnsi="Arial" w:cs="Arial"/>
-          <w:b/>
-          <w:color w:val="000000"/>
-          <w:sz w:val="22"/>
-          <w:szCs w:val="22"/>
-          <w:lang w:val="es-MX"/>
-        </w:rPr>
-      </w:pPr>
-      <w:r>
-        <w:rPr>
-          <w:rFonts w:ascii="Arial" w:hAnsi="Arial" w:cs="Arial"/>
-          <w:b/>
-          <w:color w:val="000000"/>
-          <w:sz w:val="22"/>
-          <w:szCs w:val="22"/>
-          <w:lang w:val="es-MX"/>
-        </w:rPr>
-        <w:t xml:space="preserve">6.1. Características de red </w:t>
-      </w:r>
+          <w:color w:val="000000"/>
+          <w:sz w:val="22"/>
+          <w:szCs w:val="22"/>
+          <w:lang w:val="es-MX"/>
+        </w:rPr>
+      </w:pPr>
     </w:p>
     <w:p>
       <w:pPr>
@@ -13533,66 +13477,6 @@
         <w:jc w:val="both"/>
         <w:rPr>
           <w:rFonts w:ascii="Arial" w:hAnsi="Arial" w:cs="Arial"/>
-          <w:color w:val="000000"/>
-          <w:sz w:val="22"/>
-          <w:szCs w:val="22"/>
-          <w:lang w:val="es-MX"/>
-        </w:rPr>
-      </w:pPr>
-      <w:r>
-        <w:rPr>
-          <w:rFonts w:ascii="Arial" w:hAnsi="Arial" w:cs="Arial"/>
-          <w:color w:val="000000"/>
-          <w:sz w:val="22"/>
-          <w:szCs w:val="22"/>
-        </w:rPr>
-        <w:t>Para conectarse a la base de datos</w:t>
-      </w:r>
-      <w:r>
-        <w:rPr>
-          <w:rFonts w:ascii="Arial" w:hAnsi="Arial" w:cs="Arial"/>
-          <w:color w:val="000000"/>
-          <w:sz w:val="22"/>
-          <w:szCs w:val="22"/>
-        </w:rPr>
-        <w:t xml:space="preserve"> de IBM DB2</w:t>
-      </w:r>
-      <w:r>
-        <w:rPr>
-          <w:rFonts w:ascii="Arial" w:hAnsi="Arial" w:cs="Arial"/>
-          <w:color w:val="000000"/>
-          <w:sz w:val="22"/>
-          <w:szCs w:val="22"/>
-        </w:rPr>
-        <w:t>,</w:t>
-      </w:r>
-      <w:r>
-        <w:rPr>
-          <w:rFonts w:ascii="Arial" w:hAnsi="Arial" w:cs="Arial"/>
-          <w:color w:val="000000"/>
-          <w:sz w:val="22"/>
-          <w:szCs w:val="22"/>
-        </w:rPr>
-        <w:t xml:space="preserve"> se </w:t>
-      </w:r>
-      <w:r>
-        <w:rPr>
-          <w:rFonts w:ascii="Arial" w:hAnsi="Arial" w:cs="Arial"/>
-          <w:color w:val="000000"/>
-          <w:sz w:val="22"/>
-          <w:szCs w:val="22"/>
-        </w:rPr>
-        <w:t>necesita detalles de base de datos (como el nombre de host), así como credenciales (como ID de usuario y contraseña). Puede recopilar esta información de la consola web.</w:t>
-      </w:r>
-      <w:bookmarkStart w:id="2" w:name="_GoBack"/>
-      <w:bookmarkEnd w:id="2"/>
-    </w:p>
-    <w:p>
-      <w:pPr>
-        <w:spacing w:after="160" w:line="259" w:lineRule="auto"/>
-        <w:jc w:val="both"/>
-        <w:rPr>
-          <w:rFonts w:ascii="Arial" w:hAnsi="Arial" w:cs="Arial"/>
           <w:b/>
           <w:bCs/>
           <w:color w:val="000000"/>
@@ -13611,19 +13495,7 @@
           <w:szCs w:val="22"/>
           <w:lang w:val="es-MX"/>
         </w:rPr>
-        <w:t>6.2</w:t>
-      </w:r>
-      <w:r>
-        <w:rPr>
-          <w:rFonts w:ascii="Arial" w:hAnsi="Arial" w:cs="Arial"/>
-          <w:b/>
-          <w:bCs/>
-          <w:color w:val="000000"/>
-          <w:sz w:val="22"/>
-          <w:szCs w:val="22"/>
-          <w:lang w:val="es-MX"/>
-        </w:rPr>
-        <w:t xml:space="preserve"> </w:t>
+        <w:t xml:space="preserve">6.1 </w:t>
       </w:r>
       <w:r>
         <w:rPr>
@@ -14301,7 +14173,6 @@
                 <w:szCs w:val="22"/>
                 <w:lang w:val="es-AR"/>
               </w:rPr>
-              <w:lastRenderedPageBreak/>
               <w:t>Protocolos de seguridad admitidos: WPA / WPA2 personal, TLS, SSL</w:t>
             </w:r>
           </w:p>
@@ -14356,6 +14227,7 @@
                 <w:szCs w:val="22"/>
                 <w:lang w:val="es-AR"/>
               </w:rPr>
+              <w:lastRenderedPageBreak/>
               <w:t>Consumo extremadamente bajo en los órdenes de los microAmperes</w:t>
             </w:r>
           </w:p>
@@ -14407,7 +14279,6 @@
           <w:sz w:val="22"/>
           <w:szCs w:val="22"/>
         </w:rPr>
-        <w:lastRenderedPageBreak/>
         <w:t>ATWINC1500</w:t>
       </w:r>
     </w:p>
@@ -14679,29 +14550,7 @@
           <w:szCs w:val="22"/>
           <w:lang w:val="es-AR"/>
         </w:rPr>
-        <w:t xml:space="preserve">-Fi </w:t>
-      </w:r>
-      <w:proofErr w:type="spellStart"/>
-      <w:r>
-        <w:rPr>
-          <w:rFonts w:ascii="Arial" w:hAnsi="Arial" w:cs="Arial"/>
-          <w:color w:val="000000"/>
-          <w:sz w:val="22"/>
-          <w:szCs w:val="22"/>
-          <w:lang w:val="es-AR"/>
-        </w:rPr>
-        <w:t>Direct</w:t>
-      </w:r>
-      <w:proofErr w:type="spellEnd"/>
-      <w:r>
-        <w:rPr>
-          <w:rFonts w:ascii="Arial" w:hAnsi="Arial" w:cs="Arial"/>
-          <w:color w:val="000000"/>
-          <w:sz w:val="22"/>
-          <w:szCs w:val="22"/>
-          <w:lang w:val="es-AR"/>
-        </w:rPr>
-        <w:t xml:space="preserve"> y apoyo </w:t>
+        <w:t xml:space="preserve">-Fi Direct y apoyo </w:t>
       </w:r>
       <w:proofErr w:type="spellStart"/>
       <w:r>
@@ -15048,6 +14897,7 @@
     <w:p>
       <w:pPr>
         <w:spacing w:after="160" w:line="259" w:lineRule="auto"/>
+        <w:ind w:left="720"/>
         <w:jc w:val="both"/>
         <w:rPr>
           <w:rFonts w:ascii="Arial" w:hAnsi="Arial" w:cs="Arial"/>
@@ -15064,21 +14914,25 @@
         <w:jc w:val="both"/>
         <w:rPr>
           <w:rFonts w:ascii="Arial" w:hAnsi="Arial" w:cs="Arial"/>
-          <w:color w:val="000000"/>
-          <w:sz w:val="22"/>
-          <w:szCs w:val="22"/>
-          <w:lang w:val="es-AR"/>
-        </w:rPr>
-      </w:pPr>
-      <w:r>
-        <w:rPr>
-          <w:rFonts w:ascii="Arial" w:hAnsi="Arial" w:cs="Arial"/>
-          <w:color w:val="000000"/>
-          <w:sz w:val="22"/>
-          <w:szCs w:val="22"/>
-          <w:lang w:val="es-AR"/>
-        </w:rPr>
-        <w:t>Requerimientos de IBM</w:t>
+          <w:b/>
+          <w:bCs/>
+          <w:color w:val="000000"/>
+          <w:sz w:val="22"/>
+          <w:szCs w:val="22"/>
+          <w:lang w:val="es-MX"/>
+        </w:rPr>
+      </w:pPr>
+      <w:r>
+        <w:rPr>
+          <w:rFonts w:ascii="Arial" w:hAnsi="Arial" w:cs="Arial"/>
+          <w:b/>
+          <w:bCs/>
+          <w:color w:val="000000"/>
+          <w:sz w:val="22"/>
+          <w:szCs w:val="22"/>
+          <w:lang w:val="es-MX"/>
+        </w:rPr>
+        <w:t xml:space="preserve">Protocolo de conexión </w:t>
       </w:r>
     </w:p>
     <w:p>
@@ -15087,25 +14941,87 @@
         <w:jc w:val="both"/>
         <w:rPr>
           <w:rFonts w:ascii="Arial" w:hAnsi="Arial" w:cs="Arial"/>
-          <w:b/>
-          <w:bCs/>
-          <w:color w:val="000000"/>
-          <w:sz w:val="22"/>
-          <w:szCs w:val="22"/>
-          <w:lang w:val="es-MX"/>
-        </w:rPr>
-      </w:pPr>
-      <w:r>
-        <w:rPr>
-          <w:rFonts w:ascii="Arial" w:hAnsi="Arial" w:cs="Arial"/>
-          <w:b/>
-          <w:bCs/>
-          <w:color w:val="000000"/>
-          <w:sz w:val="22"/>
-          <w:szCs w:val="22"/>
-          <w:lang w:val="es-MX"/>
-        </w:rPr>
-        <w:t xml:space="preserve">Protocolo de conexión </w:t>
+          <w:color w:val="000000"/>
+          <w:sz w:val="22"/>
+          <w:szCs w:val="22"/>
+          <w:lang w:val="es-MX"/>
+        </w:rPr>
+      </w:pPr>
+      <w:r>
+        <w:rPr>
+          <w:rFonts w:ascii="Arial" w:hAnsi="Arial" w:cs="Arial"/>
+          <w:color w:val="000000"/>
+          <w:sz w:val="22"/>
+          <w:szCs w:val="22"/>
+          <w:lang w:val="es-MX"/>
+        </w:rPr>
+        <w:t xml:space="preserve">MQTT es el protocolo de mensajería más popular para los dispositivos y aplicaciones </w:t>
+      </w:r>
+      <w:proofErr w:type="spellStart"/>
+      <w:r>
+        <w:rPr>
+          <w:rFonts w:ascii="Arial" w:hAnsi="Arial" w:cs="Arial"/>
+          <w:color w:val="000000"/>
+          <w:sz w:val="22"/>
+          <w:szCs w:val="22"/>
+          <w:lang w:val="es-MX"/>
+        </w:rPr>
+        <w:t>IoT</w:t>
+      </w:r>
+      <w:proofErr w:type="spellEnd"/>
+      <w:r>
+        <w:rPr>
+          <w:rFonts w:ascii="Arial" w:hAnsi="Arial" w:cs="Arial"/>
+          <w:color w:val="000000"/>
+          <w:sz w:val="22"/>
+          <w:szCs w:val="22"/>
+          <w:lang w:val="es-MX"/>
+        </w:rPr>
+        <w:t xml:space="preserve">, y es soportado por muchos de los principales actores en el campo del </w:t>
+      </w:r>
+      <w:proofErr w:type="spellStart"/>
+      <w:r>
+        <w:rPr>
+          <w:rFonts w:ascii="Arial" w:hAnsi="Arial" w:cs="Arial"/>
+          <w:color w:val="000000"/>
+          <w:sz w:val="22"/>
+          <w:szCs w:val="22"/>
+          <w:lang w:val="es-MX"/>
+        </w:rPr>
+        <w:t>IoT</w:t>
+      </w:r>
+      <w:proofErr w:type="spellEnd"/>
+      <w:r>
+        <w:rPr>
+          <w:rFonts w:ascii="Arial" w:hAnsi="Arial" w:cs="Arial"/>
+          <w:color w:val="000000"/>
+          <w:sz w:val="22"/>
+          <w:szCs w:val="22"/>
+          <w:lang w:val="es-MX"/>
+        </w:rPr>
+        <w:t xml:space="preserve">. MQTT proporciona un protocolo de comunicaciones ligero y fácil de usar para las soluciones </w:t>
+      </w:r>
+      <w:proofErr w:type="spellStart"/>
+      <w:r>
+        <w:rPr>
+          <w:rFonts w:ascii="Arial" w:hAnsi="Arial" w:cs="Arial"/>
+          <w:color w:val="000000"/>
+          <w:sz w:val="22"/>
+          <w:szCs w:val="22"/>
+          <w:lang w:val="es-MX"/>
+        </w:rPr>
+        <w:t>IoT</w:t>
+      </w:r>
+      <w:proofErr w:type="spellEnd"/>
+      <w:r>
+        <w:rPr>
+          <w:rFonts w:ascii="Arial" w:hAnsi="Arial" w:cs="Arial"/>
+          <w:color w:val="000000"/>
+          <w:sz w:val="22"/>
+          <w:szCs w:val="22"/>
+          <w:lang w:val="es-MX"/>
+        </w:rPr>
+        <w:t>.</w:t>
       </w:r>
     </w:p>
     <w:p>
@@ -15128,7 +15044,17 @@
           <w:szCs w:val="22"/>
           <w:lang w:val="es-MX"/>
         </w:rPr>
-        <w:t>MQTT es el protocolo de mensajería más popular para los dispositivos y aplicaciones IoT, y es soportado por muchos de los principales actores en el campo del IoT. MQTT proporciona un protocolo de comunicaciones ligero y fácil de usar para las soluciones IoT.</w:t>
+        <w:t>El propio MQTT especifica algunos mecanismos de seguridad, pero todas las implementaciones comunes soportan los estándares de seguridad de última generación, tales como SSL/TLS para la seguridad en el transporte. Para sus aplicaciones, el MQTT no impone la utilización de un enfoque de seguridad en particular</w:t>
+      </w:r>
+      <w:r>
+        <w:rPr>
+          <w:rFonts w:ascii="Arial" w:hAnsi="Arial" w:cs="Arial"/>
+          <w:color w:val="000000"/>
+          <w:sz w:val="22"/>
+          <w:szCs w:val="22"/>
+          <w:lang w:val="es-MX"/>
+        </w:rPr>
+        <w:t>.</w:t>
       </w:r>
     </w:p>
     <w:p>
@@ -15151,31 +15077,8 @@
           <w:szCs w:val="22"/>
           <w:lang w:val="es-MX"/>
         </w:rPr>
-        <w:t>El propio MQTT especifica algunos mecanismos de seguridad, pero todas las implementaciones comunes soportan los estándares de seguridad de última generación, tales como SSL/TLS para la seguridad en el transporte. Para sus aplicaciones, el MQTT no impone la utilización de un enfoque de seguridad en particular</w:t>
-      </w:r>
-      <w:r>
-        <w:rPr>
-          <w:rFonts w:ascii="Arial" w:hAnsi="Arial" w:cs="Arial"/>
-          <w:color w:val="000000"/>
-          <w:sz w:val="22"/>
-          <w:szCs w:val="22"/>
-          <w:lang w:val="es-MX"/>
-        </w:rPr>
-        <w:t>.</w:t>
-      </w:r>
-    </w:p>
-    <w:p>
-      <w:pPr>
-        <w:spacing w:after="160" w:line="259" w:lineRule="auto"/>
-        <w:jc w:val="both"/>
-        <w:rPr>
-          <w:rFonts w:ascii="Arial" w:hAnsi="Arial" w:cs="Arial"/>
-          <w:color w:val="000000"/>
-          <w:sz w:val="22"/>
-          <w:szCs w:val="22"/>
-          <w:lang w:val="es-MX"/>
-        </w:rPr>
-      </w:pPr>
+        <w:t xml:space="preserve">La mayor parte de los despliegues del MQTT utilizan la seguridad en la capa de transporte (TLS), así que los datos son cifrados y se valida su seguridad. De igual manera, para controlar el acceso, la mayor parte de las implementaciones del MQTT (incluyendo la que se </w:t>
+      </w:r>
       <w:r>
         <w:rPr>
           <w:rFonts w:ascii="Arial" w:hAnsi="Arial" w:cs="Arial"/>
@@ -15185,7 +15088,51 @@
           <w:lang w:val="es-MX"/>
         </w:rPr>
         <w:lastRenderedPageBreak/>
-        <w:t>La mayor parte de los despliegues del MQTT utilizan la seguridad en la capa de transporte (TLS), así que los datos son cifrados y se valida su seguridad. De igual manera, para controlar el acceso, la mayor parte de las implementaciones del MQTT (incluyendo la que se encuentra en IBM Watson IoT Platform) también utilizan las funciones de autorización del servidor MQTT.</w:t>
+        <w:t xml:space="preserve">encuentra en IBM Watson </w:t>
+      </w:r>
+      <w:proofErr w:type="spellStart"/>
+      <w:r>
+        <w:rPr>
+          <w:rFonts w:ascii="Arial" w:hAnsi="Arial" w:cs="Arial"/>
+          <w:color w:val="000000"/>
+          <w:sz w:val="22"/>
+          <w:szCs w:val="22"/>
+          <w:lang w:val="es-MX"/>
+        </w:rPr>
+        <w:t>IoT</w:t>
+      </w:r>
+      <w:proofErr w:type="spellEnd"/>
+      <w:r>
+        <w:rPr>
+          <w:rFonts w:ascii="Arial" w:hAnsi="Arial" w:cs="Arial"/>
+          <w:color w:val="000000"/>
+          <w:sz w:val="22"/>
+          <w:szCs w:val="22"/>
+          <w:lang w:val="es-MX"/>
+        </w:rPr>
+        <w:t xml:space="preserve"> </w:t>
+      </w:r>
+      <w:proofErr w:type="spellStart"/>
+      <w:r>
+        <w:rPr>
+          <w:rFonts w:ascii="Arial" w:hAnsi="Arial" w:cs="Arial"/>
+          <w:color w:val="000000"/>
+          <w:sz w:val="22"/>
+          <w:szCs w:val="22"/>
+          <w:lang w:val="es-MX"/>
+        </w:rPr>
+        <w:t>Platform</w:t>
+      </w:r>
+      <w:proofErr w:type="spellEnd"/>
+      <w:r>
+        <w:rPr>
+          <w:rFonts w:ascii="Arial" w:hAnsi="Arial" w:cs="Arial"/>
+          <w:color w:val="000000"/>
+          <w:sz w:val="22"/>
+          <w:szCs w:val="22"/>
+          <w:lang w:val="es-MX"/>
+        </w:rPr>
+        <w:t>) también utilizan las funciones de autorización del servidor MQTT.</w:t>
       </w:r>
     </w:p>
     <w:p>
@@ -15216,26 +15163,8 @@
         <w:fldChar w:fldCharType="separate"/>
       </w:r>
       <w:r>
-        <w:fldChar w:fldCharType="begin"/>
-      </w:r>
-      <w:r>
-        <w:instrText xml:space="preserve"> </w:instrText>
-      </w:r>
-      <w:r>
-        <w:instrText>INCLUDEPICTURE  "https://www.mathworks.com/help/supportpkg/raspberrypi/ref/mqtt_basics.png" \* M</w:instrText>
-      </w:r>
-      <w:r>
-        <w:instrText>ERGEFORMATINET</w:instrText>
-      </w:r>
-      <w:r>
-        <w:instrText xml:space="preserve"> </w:instrText>
-      </w:r>
-      <w:r>
-        <w:fldChar w:fldCharType="separate"/>
-      </w:r>
-      <w:r>
         <w:pict w14:anchorId="2E5AA047">
-          <v:shape id="_x0000_i1027" type="#_x0000_t75" alt="Resultado de imagen para mqtt espaÃ±ol" style="width:456pt;height:262.5pt">
+          <v:shape id="_x0000_i1040" type="#_x0000_t75" alt="Resultado de imagen para mqtt espaÃ±ol" style="width:455.6pt;height:262.55pt">
             <v:imagedata r:id="rId70" r:href="rId71"/>
           </v:shape>
         </w:pict>
@@ -15243,9 +15172,6 @@
       <w:r>
         <w:fldChar w:fldCharType="end"/>
       </w:r>
-      <w:r>
-        <w:fldChar w:fldCharType="end"/>
-      </w:r>
     </w:p>
     <w:p>
       <w:pPr>
@@ -15261,6 +15187,7 @@
           <w:lang w:val="es-MX"/>
         </w:rPr>
       </w:pPr>
+      <w:proofErr w:type="spellStart"/>
       <w:r>
         <w:rPr>
           <w:rFonts w:ascii="Arial" w:hAnsi="Arial" w:cs="Arial"/>
@@ -15271,7 +15198,20 @@
           <w:szCs w:val="22"/>
           <w:lang w:val="es-MX"/>
         </w:rPr>
-        <w:t>Fig 10. MQTT</w:t>
+        <w:t>Fig</w:t>
+      </w:r>
+      <w:proofErr w:type="spellEnd"/>
+      <w:r>
+        <w:rPr>
+          <w:rFonts w:ascii="Arial" w:hAnsi="Arial" w:cs="Arial"/>
+          <w:b/>
+          <w:bCs/>
+          <w:color w:val="000000"/>
+          <w:sz w:val="22"/>
+          <w:szCs w:val="22"/>
+          <w:lang w:val="es-MX"/>
+        </w:rPr>
+        <w:t xml:space="preserve"> 10. MQTT</w:t>
       </w:r>
     </w:p>
     <w:p>
@@ -15367,7 +15307,18 @@
           <w:sz w:val="22"/>
           <w:szCs w:val="22"/>
         </w:rPr>
-        <w:t>TCP/IP, los datos enviados deben estar en formato JSON por medio del puerto</w:t>
+        <w:t>TCP/IP, los datos e</w:t>
+      </w:r>
+      <w:bookmarkStart w:id="2" w:name="_GoBack"/>
+      <w:bookmarkEnd w:id="2"/>
+      <w:r>
+        <w:rPr>
+          <w:rFonts w:ascii="Arial" w:hAnsi="Arial" w:cs="Arial"/>
+          <w:color w:val="000000"/>
+          <w:sz w:val="22"/>
+          <w:szCs w:val="22"/>
+        </w:rPr>
+        <w:t>nviados deben estar en formato JSON por medio del puerto</w:t>
       </w:r>
       <w:r>
         <w:rPr>
@@ -15547,7 +15498,7 @@
           <w:color w:val="000000"/>
           <w:sz w:val="22"/>
           <w:szCs w:val="22"/>
-          <w:lang w:val="en-US"/>
+          <w:lang w:val="es-AR"/>
         </w:rPr>
         <w:t>[</w:t>
       </w:r>
@@ -15557,7 +15508,7 @@
           <w:color w:val="000000"/>
           <w:sz w:val="22"/>
           <w:szCs w:val="22"/>
-          <w:lang w:val="en-US"/>
+          <w:lang w:val="es-AR"/>
         </w:rPr>
         <w:t xml:space="preserve">Richard Stallm </w:t>
       </w:r>
@@ -15567,7 +15518,7 @@
           <w:color w:val="000000"/>
           <w:sz w:val="22"/>
           <w:szCs w:val="22"/>
-          <w:lang w:val="en-US"/>
+          <w:lang w:val="es-AR"/>
         </w:rPr>
         <w:t>2008]</w:t>
       </w:r>
@@ -15591,29 +15542,7 @@
           <w:szCs w:val="22"/>
           <w:lang w:val="en-US"/>
         </w:rPr>
-        <w:t> </w:t>
-      </w:r>
-      <w:proofErr w:type="spellStart"/>
-      <w:r>
-        <w:rPr>
-          <w:rFonts w:ascii="Arial" w:hAnsi="Arial" w:cs="Arial"/>
-          <w:color w:val="000000"/>
-          <w:sz w:val="22"/>
-          <w:szCs w:val="22"/>
-          <w:lang w:val="en-US"/>
-        </w:rPr>
-        <w:t>en</w:t>
-      </w:r>
-      <w:proofErr w:type="spellEnd"/>
-      <w:r>
-        <w:rPr>
-          <w:rFonts w:ascii="Arial" w:hAnsi="Arial" w:cs="Arial"/>
-          <w:color w:val="000000"/>
-          <w:sz w:val="22"/>
-          <w:szCs w:val="22"/>
-          <w:lang w:val="en-US"/>
-        </w:rPr>
-        <w:t> </w:t>
+        <w:t> en </w:t>
       </w:r>
       <w:hyperlink r:id="rId73" w:tooltip="The Guardian" w:history="1">
         <w:r>
@@ -16084,7 +16013,7 @@
           <w:sz w:val="22"/>
           <w:szCs w:val="22"/>
           <w:u w:val="single"/>
-          <w:lang w:val="es-MX"/>
+          <w:lang w:val="en-US"/>
         </w:rPr>
       </w:pPr>
       <w:r>
@@ -16124,7 +16053,7 @@
           <w:sz w:val="22"/>
           <w:szCs w:val="22"/>
           <w:u w:val="single"/>
-          <w:lang w:val="es-MX"/>
+          <w:lang w:val="en-US"/>
         </w:rPr>
       </w:pPr>
     </w:p>
@@ -16141,7 +16070,7 @@
           <w:sz w:val="22"/>
           <w:szCs w:val="22"/>
           <w:u w:val="single"/>
-          <w:lang w:val="es-MX"/>
+          <w:lang w:val="en-US"/>
         </w:rPr>
       </w:pPr>
     </w:p>
@@ -16288,7 +16217,7 @@
           <w:u w:val="single"/>
         </w:rPr>
       </w:pPr>
-      <w:hyperlink r:id="rId83" w:anchor="provisioning-selections" w:history="1">
+      <w:hyperlink r:id="rId83" w:history="1">
         <w:r>
           <w:rPr>
             <w:rStyle w:val="Hipervnculo"/>
@@ -16588,11 +16517,11 @@
         <w:adjustRightInd w:val="0"/>
         <w:jc w:val="both"/>
         <w:rPr>
-          <w:rStyle w:val="Hipervnculo"/>
-          <w:rFonts w:ascii="Arial" w:hAnsi="Arial" w:cs="Arial"/>
-          <w:color w:val="auto"/>
-          <w:sz w:val="22"/>
-          <w:szCs w:val="22"/>
+          <w:rFonts w:ascii="Arial" w:hAnsi="Arial" w:cs="Arial"/>
+          <w:sz w:val="22"/>
+          <w:szCs w:val="22"/>
+          <w:u w:val="single"/>
+          <w:lang w:val="es-MX"/>
         </w:rPr>
       </w:pPr>
       <w:hyperlink r:id="rId87" w:history="1">
@@ -16608,156 +16537,6 @@
         </w:r>
       </w:hyperlink>
     </w:p>
-    <w:p>
-      <w:pPr>
-        <w:pStyle w:val="Prrafodelista"/>
-        <w:autoSpaceDE w:val="0"/>
-        <w:autoSpaceDN w:val="0"/>
-        <w:adjustRightInd w:val="0"/>
-        <w:jc w:val="both"/>
-        <w:rPr>
-          <w:rStyle w:val="Hipervnculo"/>
-          <w:rFonts w:ascii="Arial" w:hAnsi="Arial" w:cs="Arial"/>
-          <w:color w:val="auto"/>
-          <w:sz w:val="22"/>
-          <w:szCs w:val="22"/>
-        </w:rPr>
-      </w:pPr>
-    </w:p>
-    <w:p>
-      <w:pPr>
-        <w:pStyle w:val="Prrafodelista"/>
-        <w:numPr>
-          <w:ilvl w:val="0"/>
-          <w:numId w:val="7"/>
-        </w:numPr>
-        <w:autoSpaceDE w:val="0"/>
-        <w:autoSpaceDN w:val="0"/>
-        <w:adjustRightInd w:val="0"/>
-        <w:jc w:val="both"/>
-        <w:rPr>
-          <w:rStyle w:val="Hipervnculo"/>
-          <w:rFonts w:ascii="Arial" w:hAnsi="Arial" w:cs="Arial"/>
-          <w:color w:val="auto"/>
-          <w:sz w:val="22"/>
-          <w:szCs w:val="22"/>
-          <w:u w:val="none"/>
-        </w:rPr>
-      </w:pPr>
-      <w:r>
-        <w:rPr>
-          <w:rStyle w:val="Hipervnculo"/>
-          <w:rFonts w:ascii="Arial" w:hAnsi="Arial" w:cs="Arial"/>
-          <w:color w:val="auto"/>
-          <w:sz w:val="22"/>
-          <w:szCs w:val="22"/>
-          <w:u w:val="none"/>
-        </w:rPr>
-        <w:t>[</w:t>
-      </w:r>
-      <w:r>
-        <w:rPr>
-          <w:rStyle w:val="Hipervnculo"/>
-          <w:rFonts w:ascii="Arial" w:hAnsi="Arial" w:cs="Arial"/>
-          <w:color w:val="auto"/>
-          <w:sz w:val="22"/>
-          <w:szCs w:val="22"/>
-          <w:u w:val="none"/>
-        </w:rPr>
-        <w:t>DB2Connect-IBM 2014]</w:t>
-      </w:r>
-    </w:p>
-    <w:p>
-      <w:pPr>
-        <w:pStyle w:val="Prrafodelista"/>
-        <w:autoSpaceDE w:val="0"/>
-        <w:autoSpaceDN w:val="0"/>
-        <w:adjustRightInd w:val="0"/>
-        <w:jc w:val="both"/>
-        <w:rPr>
-          <w:rFonts w:ascii="Arial" w:hAnsi="Arial" w:cs="Arial"/>
-          <w:sz w:val="22"/>
-          <w:szCs w:val="22"/>
-          <w:u w:val="single"/>
-          <w:lang w:val="es-MX"/>
-        </w:rPr>
-      </w:pPr>
-      <w:r>
-        <w:rPr>
-          <w:rFonts w:ascii="Arial" w:hAnsi="Arial" w:cs="Arial"/>
-          <w:sz w:val="22"/>
-          <w:szCs w:val="22"/>
-          <w:u w:val="single"/>
-          <w:lang w:val="es-MX"/>
-        </w:rPr>
-        <w:t>ftp://ftp.software.ibm.com/ps/products/db2/info/vr105/pdf/es_ES/DB2Connect-db2c0z1051.pdf</w:t>
-      </w:r>
-    </w:p>
-    <w:p>
-      <w:pPr>
-        <w:pStyle w:val="Prrafodelista"/>
-        <w:autoSpaceDE w:val="0"/>
-        <w:autoSpaceDN w:val="0"/>
-        <w:adjustRightInd w:val="0"/>
-        <w:jc w:val="both"/>
-        <w:rPr>
-          <w:rFonts w:ascii="Arial" w:hAnsi="Arial" w:cs="Arial"/>
-          <w:sz w:val="22"/>
-          <w:szCs w:val="22"/>
-          <w:u w:val="single"/>
-          <w:lang w:val="es-MX"/>
-        </w:rPr>
-      </w:pPr>
-    </w:p>
-    <w:p>
-      <w:pPr>
-        <w:pStyle w:val="Prrafodelista"/>
-        <w:autoSpaceDE w:val="0"/>
-        <w:autoSpaceDN w:val="0"/>
-        <w:adjustRightInd w:val="0"/>
-        <w:jc w:val="both"/>
-        <w:rPr>
-          <w:rFonts w:ascii="Arial" w:hAnsi="Arial" w:cs="Arial"/>
-          <w:sz w:val="22"/>
-          <w:szCs w:val="22"/>
-          <w:u w:val="single"/>
-        </w:rPr>
-      </w:pPr>
-      <w:r>
-        <w:rPr>
-          <w:rFonts w:ascii="Arial" w:hAnsi="Arial" w:cs="Arial"/>
-          <w:sz w:val="22"/>
-          <w:szCs w:val="22"/>
-          <w:u w:val="single"/>
-        </w:rPr>
-        <w:t>[</w:t>
-      </w:r>
-    </w:p>
-    <w:p>
-      <w:pPr>
-        <w:pStyle w:val="Prrafodelista"/>
-        <w:autoSpaceDE w:val="0"/>
-        <w:autoSpaceDN w:val="0"/>
-        <w:adjustRightInd w:val="0"/>
-        <w:jc w:val="both"/>
-        <w:rPr>
-          <w:rFonts w:ascii="Arial" w:hAnsi="Arial" w:cs="Arial"/>
-          <w:sz w:val="22"/>
-          <w:szCs w:val="22"/>
-          <w:u w:val="single"/>
-          <w:lang w:val="es-MX"/>
-        </w:rPr>
-      </w:pPr>
-      <w:r>
-        <w:rPr>
-          <w:rFonts w:ascii="Arial" w:hAnsi="Arial" w:cs="Arial"/>
-          <w:sz w:val="22"/>
-          <w:szCs w:val="22"/>
-          <w:u w:val="single"/>
-        </w:rPr>
-        <w:t>https://www.ibm.com/support/knowledgecenter/es/SS6NHC/com.ibm.swg.im.dashdb.doc/connecting/connecting_applications_to_dashdb_database.html</w:t>
-      </w:r>
-    </w:p>
     <w:sectPr>
       <w:pgSz w:w="11906" w:h="16838" w:code="9"/>
       <w:pgMar w:top="1559" w:right="1236" w:bottom="1418" w:left="1701" w:header="709" w:footer="709" w:gutter="0"/>
@@ -16769,7 +16548,7 @@
 </file>
 
 <file path=word/numbering.xml><?xml version="1.0" encoding="utf-8"?>
-<w:numbering xmlns:wpc="http://schemas.microsoft.com/office/word/2010/wordprocessingCanvas" xmlns:cx="http://schemas.microsoft.com/office/drawing/2014/chartex" xmlns:mc="http://schemas.openxmlformats.org/markup-compatibility/2006" xmlns:o="urn:schemas-microsoft-com:office:office" xmlns:r="http://schemas.openxmlformats.org/officeDocument/2006/relationships" xmlns:m="http://schemas.openxmlformats.org/officeDocument/2006/math" xmlns:v="urn:schemas-microsoft-com:vml" xmlns:wp14="http://schemas.microsoft.com/office/word/2010/wordprocessingDrawing" xmlns:wp="http://schemas.openxmlformats.org/drawingml/2006/wordprocessingDrawing" xmlns:w10="urn:schemas-microsoft-com:office:word" xmlns:w="http://schemas.openxmlformats.org/wordprocessingml/2006/main" xmlns:w14="http://schemas.microsoft.com/office/word/2010/wordml" xmlns:w15="http://schemas.microsoft.com/office/word/2012/wordml" xmlns:w16se="http://schemas.microsoft.com/office/word/2015/wordml/symex" xmlns:wpg="http://schemas.microsoft.com/office/word/2010/wordprocessingGroup" xmlns:wpi="http://schemas.microsoft.com/office/word/2010/wordprocessingInk" xmlns:wne="http://schemas.microsoft.com/office/word/2006/wordml" xmlns:wps="http://schemas.microsoft.com/office/word/2010/wordprocessingShape" mc:Ignorable="w14 w15 w16se wp14">
+<w:numbering xmlns:wpc="http://schemas.microsoft.com/office/word/2010/wordprocessingCanvas" xmlns:cx="http://schemas.microsoft.com/office/drawing/2014/chartex" xmlns:cx1="http://schemas.microsoft.com/office/drawing/2015/9/8/chartex" xmlns:cx2="http://schemas.microsoft.com/office/drawing/2015/10/21/chartex" xmlns:cx3="http://schemas.microsoft.com/office/drawing/2016/5/9/chartex" xmlns:cx4="http://schemas.microsoft.com/office/drawing/2016/5/10/chartex" xmlns:cx5="http://schemas.microsoft.com/office/drawing/2016/5/11/chartex" xmlns:cx6="http://schemas.microsoft.com/office/drawing/2016/5/12/chartex" xmlns:cx7="http://schemas.microsoft.com/office/drawing/2016/5/13/chartex" xmlns:cx8="http://schemas.microsoft.com/office/drawing/2016/5/14/chartex" xmlns:mc="http://schemas.openxmlformats.org/markup-compatibility/2006" xmlns:aink="http://schemas.microsoft.com/office/drawing/2016/ink" xmlns:am3d="http://schemas.microsoft.com/office/drawing/2017/model3d" xmlns:o="urn:schemas-microsoft-com:office:office" xmlns:r="http://schemas.openxmlformats.org/officeDocument/2006/relationships" xmlns:m="http://schemas.openxmlformats.org/officeDocument/2006/math" xmlns:v="urn:schemas-microsoft-com:vml" xmlns:wp14="http://schemas.microsoft.com/office/word/2010/wordprocessingDrawing" xmlns:wp="http://schemas.openxmlformats.org/drawingml/2006/wordprocessingDrawing" xmlns:w10="urn:schemas-microsoft-com:office:word" xmlns:w="http://schemas.openxmlformats.org/wordprocessingml/2006/main" xmlns:w14="http://schemas.microsoft.com/office/word/2010/wordml" xmlns:w15="http://schemas.microsoft.com/office/word/2012/wordml" xmlns:w16cid="http://schemas.microsoft.com/office/word/2016/wordml/cid" xmlns:w16se="http://schemas.microsoft.com/office/word/2015/wordml/symex" xmlns:wpg="http://schemas.microsoft.com/office/word/2010/wordprocessingGroup" xmlns:wpi="http://schemas.microsoft.com/office/word/2010/wordprocessingInk" xmlns:wne="http://schemas.microsoft.com/office/word/2006/wordml" xmlns:wps="http://schemas.microsoft.com/office/word/2010/wordprocessingShape" mc:Ignorable="w14 w15 w16se w16cid wp14">
   <w:abstractNum w:abstractNumId="0" w15:restartNumberingAfterBreak="0">
     <w:nsid w:val="00C52312"/>
     <w:multiLevelType w:val="multilevel"/>
@@ -20359,7 +20138,7 @@
   <w:abstractNum w:abstractNumId="26" w15:restartNumberingAfterBreak="0">
     <w:nsid w:val="73350D23"/>
     <w:multiLevelType w:val="hybridMultilevel"/>
-    <w:tmpl w:val="98322894"/>
+    <w:tmpl w:val="3286BF1C"/>
     <w:lvl w:ilvl="0" w:tplc="2C0A0001">
       <w:start w:val="1"/>
       <w:numFmt w:val="bullet"/>
@@ -20938,7 +20717,7 @@
 </file>
 
 <file path=word/styles.xml><?xml version="1.0" encoding="utf-8"?>
-<w:styles xmlns:mc="http://schemas.openxmlformats.org/markup-compatibility/2006" xmlns:r="http://schemas.openxmlformats.org/officeDocument/2006/relationships" xmlns:w="http://schemas.openxmlformats.org/wordprocessingml/2006/main" xmlns:w14="http://schemas.microsoft.com/office/word/2010/wordml" xmlns:w15="http://schemas.microsoft.com/office/word/2012/wordml" xmlns:w16se="http://schemas.microsoft.com/office/word/2015/wordml/symex" mc:Ignorable="w14 w15 w16se">
+<w:styles xmlns:mc="http://schemas.openxmlformats.org/markup-compatibility/2006" xmlns:r="http://schemas.openxmlformats.org/officeDocument/2006/relationships" xmlns:w="http://schemas.openxmlformats.org/wordprocessingml/2006/main" xmlns:w14="http://schemas.microsoft.com/office/word/2010/wordml" xmlns:w15="http://schemas.microsoft.com/office/word/2012/wordml" xmlns:w16cid="http://schemas.microsoft.com/office/word/2016/wordml/cid" xmlns:w16se="http://schemas.microsoft.com/office/word/2015/wordml/symex" mc:Ignorable="w14 w15 w16se w16cid">
   <w:docDefaults>
     <w:rPrDefault>
       <w:rPr>
@@ -20948,7 +20727,7 @@
     </w:rPrDefault>
     <w:pPrDefault/>
   </w:docDefaults>
-  <w:latentStyles w:defLockedState="0" w:defUIPriority="99" w:defSemiHidden="0" w:defUnhideWhenUsed="0" w:defQFormat="0" w:count="371">
+  <w:latentStyles w:defLockedState="0" w:defUIPriority="99" w:defSemiHidden="0" w:defUnhideWhenUsed="0" w:defQFormat="0" w:count="376">
     <w:lsdException w:name="Normal" w:uiPriority="0" w:qFormat="1"/>
     <w:lsdException w:name="heading 1" w:uiPriority="9" w:qFormat="1"/>
     <w:lsdException w:name="heading 2" w:semiHidden="1" w:uiPriority="9" w:unhideWhenUsed="1" w:qFormat="1"/>
@@ -21320,6 +21099,11 @@
     <w:lsdException w:name="List Table 5 Dark Accent 6" w:uiPriority="50"/>
     <w:lsdException w:name="List Table 6 Colorful Accent 6" w:uiPriority="51"/>
     <w:lsdException w:name="List Table 7 Colorful Accent 6" w:uiPriority="52"/>
+    <w:lsdException w:name="Mention" w:semiHidden="1" w:unhideWhenUsed="1"/>
+    <w:lsdException w:name="Smart Hyperlink" w:semiHidden="1" w:unhideWhenUsed="1"/>
+    <w:lsdException w:name="Hashtag" w:semiHidden="1" w:unhideWhenUsed="1"/>
+    <w:lsdException w:name="Unresolved Mention" w:semiHidden="1" w:unhideWhenUsed="1"/>
+    <w:lsdException w:name="Smart Link" w:semiHidden="1" w:unhideWhenUsed="1"/>
   </w:latentStyles>
   <w:style w:type="paragraph" w:default="1" w:styleId="Normal">
     <w:name w:val="Normal"/>
@@ -21622,7 +21406,7 @@
       <w:u w:val="single"/>
     </w:rPr>
   </w:style>
-  <w:style w:type="character" w:customStyle="1" w:styleId="UnresolvedMention">
+  <w:style w:type="character" w:styleId="Mencinsinresolver">
     <w:name w:val="Unresolved Mention"/>
     <w:uiPriority w:val="99"/>
     <w:semiHidden/>
@@ -21959,7 +21743,7 @@
 </file>
 
 <file path=customXml/itemProps1.xml><?xml version="1.0" encoding="utf-8"?>
-<ds:datastoreItem xmlns:ds="http://schemas.openxmlformats.org/officeDocument/2006/customXml" ds:itemID="{D7B6B409-996B-48FC-A929-79756F60F7D2}">
+<ds:datastoreItem xmlns:ds="http://schemas.openxmlformats.org/officeDocument/2006/customXml" ds:itemID="{D16DB9BD-68EC-4AC1-9CBD-36470DB5CE01}">
   <ds:schemaRefs>
     <ds:schemaRef ds:uri="http://schemas.openxmlformats.org/officeDocument/2006/bibliography"/>
   </ds:schemaRefs>
